--- a/UC3 feedback.docx
+++ b/UC3 feedback.docx
@@ -481,10 +481,10 @@
             <v:path o:extrusionok="f" gradientshapeok="t" o:connecttype="rect"/>
             <o:lock v:ext="edit" aspectratio="t"/>
           </v:shapetype>
-          <v:shape id="_x0000_i1025" type="#_x0000_t75" style="width:511.5pt;height:192.2pt" o:ole="">
+          <v:shape id="_x0000_i1025" type="#_x0000_t75" style="width:511.5pt;height:191.8pt" o:ole="">
             <v:imagedata r:id="rId8" o:title=""/>
           </v:shape>
-          <o:OLEObject Type="Embed" ProgID="Unknown" ShapeID="_x0000_i1025" DrawAspect="Content" ObjectID="_1479317950" r:id="rId9"/>
+          <o:OLEObject Type="Embed" ProgID="Unknown" ShapeID="_x0000_i1025" DrawAspect="Content" ObjectID="_1479324199" r:id="rId9"/>
         </w:object>
       </w:r>
     </w:p>
@@ -518,53 +518,245 @@
     </w:p>
     <w:p>
       <w:pPr>
-        <w:rPr>
-          <w:b/>
-        </w:rPr>
-      </w:pPr>
+        <w:pStyle w:val="Liststycke"/>
+        <w:numPr>
+          <w:ilvl w:val="0"/>
+          <w:numId w:val="7"/>
+        </w:numPr>
+        <w:rPr>
+          <w:b/>
+        </w:rPr>
+      </w:pPr>
+      <w:r>
+        <w:rPr>
+          <w:b/>
+        </w:rPr>
+        <w:t>Alternativ</w:t>
+      </w:r>
+      <w:r>
+        <w:rPr>
+          <w:b/>
+        </w:rPr>
+        <w:t>a</w:t>
+      </w:r>
+      <w:r>
+        <w:rPr>
+          <w:b/>
+        </w:rPr>
+        <w:t xml:space="preserve"> flöden: </w:t>
+      </w:r>
+      <w:r>
+        <w:t>Bra alternativa flöden. Känns inte som det är så mycket annat som kan hända.</w:t>
+      </w:r>
+    </w:p>
+    <w:p>
+      <w:pPr>
+        <w:pStyle w:val="Liststycke"/>
+        <w:numPr>
+          <w:ilvl w:val="0"/>
+          <w:numId w:val="7"/>
+        </w:numPr>
+        <w:rPr>
+          <w:b/>
+        </w:rPr>
+      </w:pPr>
+      <w:r>
+        <w:rPr>
+          <w:b/>
+        </w:rPr>
+        <w:t xml:space="preserve">Hela dokumentet: </w:t>
+      </w:r>
+      <w:r>
+        <w:t>Lättläst och tydligt.</w:t>
+      </w:r>
+    </w:p>
+    <w:p>
+      <w:pPr>
+        <w:rPr>
+          <w:b/>
+        </w:rPr>
+      </w:pPr>
+      <w:r>
+        <w:rPr>
+          <w:b/>
+        </w:rPr>
+        <w:t>Vad som är mindre bra:</w:t>
+      </w:r>
+    </w:p>
+    <w:p>
+      <w:pPr>
+        <w:pStyle w:val="Liststycke"/>
+        <w:numPr>
+          <w:ilvl w:val="0"/>
+          <w:numId w:val="6"/>
+        </w:numPr>
+        <w:rPr>
+          <w:b/>
+        </w:rPr>
+      </w:pPr>
+      <w:r>
+        <w:rPr>
+          <w:b/>
+        </w:rPr>
+        <w:t>3 &gt; 4:</w:t>
+      </w:r>
+      <w:r>
+        <w:t xml:space="preserve"> Det kan vara klokt att visa fler uppgifter Ifall det händer att två tävlande har samma namn</w:t>
+      </w:r>
+      <w:r>
+        <w:t>.</w:t>
+      </w:r>
+    </w:p>
+    <w:p>
+      <w:pPr>
+        <w:pStyle w:val="Liststycke"/>
+        <w:numPr>
+          <w:ilvl w:val="0"/>
+          <w:numId w:val="6"/>
+        </w:numPr>
+        <w:rPr>
+          <w:b/>
+        </w:rPr>
+      </w:pPr>
+      <w:r>
+        <w:rPr>
+          <w:b/>
+        </w:rPr>
+        <w:t xml:space="preserve">Aktivitetsflödet: </w:t>
+      </w:r>
+      <w:r>
+        <w:t>De tre alternativa flödena saknas i aktivitetsflödet.</w:t>
+      </w:r>
+    </w:p>
+    <w:p>
+      <w:pPr>
+        <w:rPr>
+          <w:b/>
+        </w:rPr>
+      </w:pPr>
+      <w:r>
+        <w:rPr>
+          <w:b/>
+        </w:rPr>
+        <w:t>Vad som saknas</w:t>
+      </w:r>
+      <w:r>
+        <w:rPr>
+          <w:b/>
+        </w:rPr>
+        <w:t>:</w:t>
+      </w:r>
+    </w:p>
+    <w:p>
+      <w:pPr>
+        <w:pStyle w:val="Liststycke"/>
+        <w:numPr>
+          <w:ilvl w:val="0"/>
+          <w:numId w:val="5"/>
+        </w:numPr>
+        <w:rPr>
+          <w:b/>
+        </w:rPr>
+      </w:pPr>
+      <w:r>
+        <w:rPr>
+          <w:b/>
+        </w:rPr>
+        <w:t xml:space="preserve">Pre-villkor: </w:t>
+      </w:r>
+      <w:r>
+        <w:t>Man skulle kunna formulera villkoren exempelvis som att: ”Aktören är” istället för ”Aktören måste vara”</w:t>
+      </w:r>
+      <w:r>
+        <w:t xml:space="preserve"> och sedan behöver man </w:t>
+      </w:r>
+      <w:r>
+        <w:t xml:space="preserve">möjligtvis </w:t>
+      </w:r>
+      <w:r>
+        <w:t>inte nämna dessa detaljer i det grundläggande händelseförloppet.</w:t>
+      </w:r>
+    </w:p>
+    <w:p>
+      <w:pPr>
+        <w:pStyle w:val="Liststycke"/>
+        <w:numPr>
+          <w:ilvl w:val="0"/>
+          <w:numId w:val="5"/>
+        </w:numPr>
+        <w:rPr>
+          <w:b/>
+        </w:rPr>
+      </w:pPr>
+      <w:r>
+        <w:rPr>
+          <w:b/>
+        </w:rPr>
+        <w:t xml:space="preserve">3 &gt; 3: </w:t>
+      </w:r>
+      <w:r>
+        <w:t>Citationstecken på ”för in</w:t>
+      </w:r>
+      <w:r>
+        <w:t xml:space="preserve"> poäng</w:t>
+      </w:r>
+      <w:r>
+        <w:t>”</w:t>
+      </w:r>
+      <w:r>
+        <w:t xml:space="preserve"> skulle underlätta för läsaren.</w:t>
+      </w:r>
+    </w:p>
+    <w:p>
+      <w:pPr>
+        <w:pStyle w:val="Liststycke"/>
+        <w:numPr>
+          <w:ilvl w:val="0"/>
+          <w:numId w:val="5"/>
+        </w:numPr>
+      </w:pPr>
+      <w:r>
+        <w:rPr>
+          <w:b/>
+        </w:rPr>
+        <w:t>3 &gt; 8:</w:t>
+      </w:r>
+      <w:r>
+        <w:t xml:space="preserve"> Kanske skulle användaren mötas av en extra bekräftelse av systemet efter att formuläret verifierats korrekt</w:t>
+      </w:r>
+      <w:r>
+        <w:t>,</w:t>
+      </w:r>
+      <w:r>
+        <w:t xml:space="preserve"> </w:t>
+      </w:r>
+      <w:r>
+        <w:t>f</w:t>
+      </w:r>
+      <w:r>
+        <w:t>örslagsvis en extra punkt mellan 8 och 9.</w:t>
+      </w:r>
+    </w:p>
+    <w:p>
+      <w:pPr>
+        <w:pStyle w:val="Liststycke"/>
+        <w:numPr>
+          <w:ilvl w:val="0"/>
+          <w:numId w:val="5"/>
+        </w:numPr>
+      </w:pPr>
+      <w:r>
+        <w:rPr>
+          <w:b/>
+        </w:rPr>
+        <w:t xml:space="preserve">Aktivitetsflödet: </w:t>
+      </w:r>
+      <w:r>
+        <w:t>Detta är ett förslag: Det kan vara bra (om behovet finns) att rita ut aktörerna för sig själva och rita linjer emellan dem och händelserna för att skapa tydlighet.</w:t>
+      </w:r>
       <w:bookmarkStart w:id="0" w:name="_GoBack"/>
       <w:bookmarkEnd w:id="0"/>
     </w:p>
-    <w:p>
-      <w:pPr>
-        <w:rPr>
-          <w:b/>
-        </w:rPr>
-      </w:pPr>
-      <w:r>
-        <w:rPr>
-          <w:b/>
-        </w:rPr>
-        <w:t>Vad som är mindre bra:</w:t>
-      </w:r>
-    </w:p>
-    <w:p>
-      <w:pPr>
-        <w:rPr>
-          <w:b/>
-        </w:rPr>
-      </w:pPr>
-    </w:p>
-    <w:p>
-      <w:pPr>
-        <w:rPr>
-          <w:b/>
-        </w:rPr>
-      </w:pPr>
-      <w:r>
-        <w:rPr>
-          <w:b/>
-        </w:rPr>
-        <w:t>Vad som saknas</w:t>
-      </w:r>
-      <w:r>
-        <w:rPr>
-          <w:b/>
-        </w:rPr>
-        <w:t>:</w:t>
-      </w:r>
-    </w:p>
-    <w:p/>
     <w:sectPr>
       <w:headerReference w:type="default" r:id="rId10"/>
       <w:pgSz w:w="11906" w:h="16838"/>
@@ -657,6 +849,119 @@
 <file path=word/numbering.xml><?xml version="1.0" encoding="utf-8"?>
 <w:numbering xmlns:wpc="http://schemas.microsoft.com/office/word/2010/wordprocessingCanvas" xmlns:mc="http://schemas.openxmlformats.org/markup-compatibility/2006" xmlns:o="urn:schemas-microsoft-com:office:office" xmlns:r="http://schemas.openxmlformats.org/officeDocument/2006/relationships" xmlns:m="http://schemas.openxmlformats.org/officeDocument/2006/math" xmlns:v="urn:schemas-microsoft-com:vml" xmlns:wp14="http://schemas.microsoft.com/office/word/2010/wordprocessingDrawing" xmlns:wp="http://schemas.openxmlformats.org/drawingml/2006/wordprocessingDrawing" xmlns:w10="urn:schemas-microsoft-com:office:word" xmlns:w="http://schemas.openxmlformats.org/wordprocessingml/2006/main" xmlns:w14="http://schemas.microsoft.com/office/word/2010/wordml" xmlns:wpg="http://schemas.microsoft.com/office/word/2010/wordprocessingGroup" xmlns:wpi="http://schemas.microsoft.com/office/word/2010/wordprocessingInk" xmlns:wne="http://schemas.microsoft.com/office/word/2006/wordml" xmlns:wps="http://schemas.microsoft.com/office/word/2010/wordprocessingShape" mc:Ignorable="w14 wp14">
   <w:abstractNum w:abstractNumId="0">
+    <w:nsid w:val="20144CCF"/>
+    <w:multiLevelType w:val="hybridMultilevel"/>
+    <w:tmpl w:val="ACCE0020"/>
+    <w:lvl w:ilvl="0" w:tplc="041D0001">
+      <w:start w:val="1"/>
+      <w:numFmt w:val="bullet"/>
+      <w:lvlText w:val=""/>
+      <w:lvlJc w:val="left"/>
+      <w:pPr>
+        <w:ind w:left="720" w:hanging="360"/>
+      </w:pPr>
+      <w:rPr>
+        <w:rFonts w:ascii="Symbol" w:hAnsi="Symbol" w:hint="default"/>
+      </w:rPr>
+    </w:lvl>
+    <w:lvl w:ilvl="1" w:tplc="041D0003" w:tentative="1">
+      <w:start w:val="1"/>
+      <w:numFmt w:val="bullet"/>
+      <w:lvlText w:val="o"/>
+      <w:lvlJc w:val="left"/>
+      <w:pPr>
+        <w:ind w:left="1440" w:hanging="360"/>
+      </w:pPr>
+      <w:rPr>
+        <w:rFonts w:ascii="Courier New" w:hAnsi="Courier New" w:cs="Courier New" w:hint="default"/>
+      </w:rPr>
+    </w:lvl>
+    <w:lvl w:ilvl="2" w:tplc="041D0005" w:tentative="1">
+      <w:start w:val="1"/>
+      <w:numFmt w:val="bullet"/>
+      <w:lvlText w:val=""/>
+      <w:lvlJc w:val="left"/>
+      <w:pPr>
+        <w:ind w:left="2160" w:hanging="360"/>
+      </w:pPr>
+      <w:rPr>
+        <w:rFonts w:ascii="Wingdings" w:hAnsi="Wingdings" w:hint="default"/>
+      </w:rPr>
+    </w:lvl>
+    <w:lvl w:ilvl="3" w:tplc="041D0001" w:tentative="1">
+      <w:start w:val="1"/>
+      <w:numFmt w:val="bullet"/>
+      <w:lvlText w:val=""/>
+      <w:lvlJc w:val="left"/>
+      <w:pPr>
+        <w:ind w:left="2880" w:hanging="360"/>
+      </w:pPr>
+      <w:rPr>
+        <w:rFonts w:ascii="Symbol" w:hAnsi="Symbol" w:hint="default"/>
+      </w:rPr>
+    </w:lvl>
+    <w:lvl w:ilvl="4" w:tplc="041D0003" w:tentative="1">
+      <w:start w:val="1"/>
+      <w:numFmt w:val="bullet"/>
+      <w:lvlText w:val="o"/>
+      <w:lvlJc w:val="left"/>
+      <w:pPr>
+        <w:ind w:left="3600" w:hanging="360"/>
+      </w:pPr>
+      <w:rPr>
+        <w:rFonts w:ascii="Courier New" w:hAnsi="Courier New" w:cs="Courier New" w:hint="default"/>
+      </w:rPr>
+    </w:lvl>
+    <w:lvl w:ilvl="5" w:tplc="041D0005" w:tentative="1">
+      <w:start w:val="1"/>
+      <w:numFmt w:val="bullet"/>
+      <w:lvlText w:val=""/>
+      <w:lvlJc w:val="left"/>
+      <w:pPr>
+        <w:ind w:left="4320" w:hanging="360"/>
+      </w:pPr>
+      <w:rPr>
+        <w:rFonts w:ascii="Wingdings" w:hAnsi="Wingdings" w:hint="default"/>
+      </w:rPr>
+    </w:lvl>
+    <w:lvl w:ilvl="6" w:tplc="041D0001" w:tentative="1">
+      <w:start w:val="1"/>
+      <w:numFmt w:val="bullet"/>
+      <w:lvlText w:val=""/>
+      <w:lvlJc w:val="left"/>
+      <w:pPr>
+        <w:ind w:left="5040" w:hanging="360"/>
+      </w:pPr>
+      <w:rPr>
+        <w:rFonts w:ascii="Symbol" w:hAnsi="Symbol" w:hint="default"/>
+      </w:rPr>
+    </w:lvl>
+    <w:lvl w:ilvl="7" w:tplc="041D0003" w:tentative="1">
+      <w:start w:val="1"/>
+      <w:numFmt w:val="bullet"/>
+      <w:lvlText w:val="o"/>
+      <w:lvlJc w:val="left"/>
+      <w:pPr>
+        <w:ind w:left="5760" w:hanging="360"/>
+      </w:pPr>
+      <w:rPr>
+        <w:rFonts w:ascii="Courier New" w:hAnsi="Courier New" w:cs="Courier New" w:hint="default"/>
+      </w:rPr>
+    </w:lvl>
+    <w:lvl w:ilvl="8" w:tplc="041D0005" w:tentative="1">
+      <w:start w:val="1"/>
+      <w:numFmt w:val="bullet"/>
+      <w:lvlText w:val=""/>
+      <w:lvlJc w:val="left"/>
+      <w:pPr>
+        <w:ind w:left="6480" w:hanging="360"/>
+      </w:pPr>
+      <w:rPr>
+        <w:rFonts w:ascii="Wingdings" w:hAnsi="Wingdings" w:hint="default"/>
+      </w:rPr>
+    </w:lvl>
+  </w:abstractNum>
+  <w:abstractNum w:abstractNumId="1">
     <w:nsid w:val="48CD164E"/>
     <w:multiLevelType w:val="hybridMultilevel"/>
     <w:tmpl w:val="CD363026"/>
@@ -769,7 +1074,7 @@
       </w:rPr>
     </w:lvl>
   </w:abstractNum>
-  <w:abstractNum w:abstractNumId="1">
+  <w:abstractNum w:abstractNumId="2">
     <w:nsid w:val="53953461"/>
     <w:multiLevelType w:val="hybridMultilevel"/>
     <w:tmpl w:val="49104152"/>
@@ -882,7 +1187,7 @@
       </w:rPr>
     </w:lvl>
   </w:abstractNum>
-  <w:abstractNum w:abstractNumId="2">
+  <w:abstractNum w:abstractNumId="3">
     <w:nsid w:val="56F53F49"/>
     <w:multiLevelType w:val="hybridMultilevel"/>
     <w:tmpl w:val="08260DD8"/>
@@ -995,7 +1300,233 @@
       </w:rPr>
     </w:lvl>
   </w:abstractNum>
-  <w:abstractNum w:abstractNumId="3">
+  <w:abstractNum w:abstractNumId="4">
+    <w:nsid w:val="629C4BEC"/>
+    <w:multiLevelType w:val="hybridMultilevel"/>
+    <w:tmpl w:val="B1AC9B58"/>
+    <w:lvl w:ilvl="0" w:tplc="041D0001">
+      <w:start w:val="1"/>
+      <w:numFmt w:val="bullet"/>
+      <w:lvlText w:val=""/>
+      <w:lvlJc w:val="left"/>
+      <w:pPr>
+        <w:ind w:left="720" w:hanging="360"/>
+      </w:pPr>
+      <w:rPr>
+        <w:rFonts w:ascii="Symbol" w:hAnsi="Symbol" w:hint="default"/>
+      </w:rPr>
+    </w:lvl>
+    <w:lvl w:ilvl="1" w:tplc="041D0003" w:tentative="1">
+      <w:start w:val="1"/>
+      <w:numFmt w:val="bullet"/>
+      <w:lvlText w:val="o"/>
+      <w:lvlJc w:val="left"/>
+      <w:pPr>
+        <w:ind w:left="1440" w:hanging="360"/>
+      </w:pPr>
+      <w:rPr>
+        <w:rFonts w:ascii="Courier New" w:hAnsi="Courier New" w:cs="Courier New" w:hint="default"/>
+      </w:rPr>
+    </w:lvl>
+    <w:lvl w:ilvl="2" w:tplc="041D0005" w:tentative="1">
+      <w:start w:val="1"/>
+      <w:numFmt w:val="bullet"/>
+      <w:lvlText w:val=""/>
+      <w:lvlJc w:val="left"/>
+      <w:pPr>
+        <w:ind w:left="2160" w:hanging="360"/>
+      </w:pPr>
+      <w:rPr>
+        <w:rFonts w:ascii="Wingdings" w:hAnsi="Wingdings" w:hint="default"/>
+      </w:rPr>
+    </w:lvl>
+    <w:lvl w:ilvl="3" w:tplc="041D0001" w:tentative="1">
+      <w:start w:val="1"/>
+      <w:numFmt w:val="bullet"/>
+      <w:lvlText w:val=""/>
+      <w:lvlJc w:val="left"/>
+      <w:pPr>
+        <w:ind w:left="2880" w:hanging="360"/>
+      </w:pPr>
+      <w:rPr>
+        <w:rFonts w:ascii="Symbol" w:hAnsi="Symbol" w:hint="default"/>
+      </w:rPr>
+    </w:lvl>
+    <w:lvl w:ilvl="4" w:tplc="041D0003" w:tentative="1">
+      <w:start w:val="1"/>
+      <w:numFmt w:val="bullet"/>
+      <w:lvlText w:val="o"/>
+      <w:lvlJc w:val="left"/>
+      <w:pPr>
+        <w:ind w:left="3600" w:hanging="360"/>
+      </w:pPr>
+      <w:rPr>
+        <w:rFonts w:ascii="Courier New" w:hAnsi="Courier New" w:cs="Courier New" w:hint="default"/>
+      </w:rPr>
+    </w:lvl>
+    <w:lvl w:ilvl="5" w:tplc="041D0005" w:tentative="1">
+      <w:start w:val="1"/>
+      <w:numFmt w:val="bullet"/>
+      <w:lvlText w:val=""/>
+      <w:lvlJc w:val="left"/>
+      <w:pPr>
+        <w:ind w:left="4320" w:hanging="360"/>
+      </w:pPr>
+      <w:rPr>
+        <w:rFonts w:ascii="Wingdings" w:hAnsi="Wingdings" w:hint="default"/>
+      </w:rPr>
+    </w:lvl>
+    <w:lvl w:ilvl="6" w:tplc="041D0001" w:tentative="1">
+      <w:start w:val="1"/>
+      <w:numFmt w:val="bullet"/>
+      <w:lvlText w:val=""/>
+      <w:lvlJc w:val="left"/>
+      <w:pPr>
+        <w:ind w:left="5040" w:hanging="360"/>
+      </w:pPr>
+      <w:rPr>
+        <w:rFonts w:ascii="Symbol" w:hAnsi="Symbol" w:hint="default"/>
+      </w:rPr>
+    </w:lvl>
+    <w:lvl w:ilvl="7" w:tplc="041D0003" w:tentative="1">
+      <w:start w:val="1"/>
+      <w:numFmt w:val="bullet"/>
+      <w:lvlText w:val="o"/>
+      <w:lvlJc w:val="left"/>
+      <w:pPr>
+        <w:ind w:left="5760" w:hanging="360"/>
+      </w:pPr>
+      <w:rPr>
+        <w:rFonts w:ascii="Courier New" w:hAnsi="Courier New" w:cs="Courier New" w:hint="default"/>
+      </w:rPr>
+    </w:lvl>
+    <w:lvl w:ilvl="8" w:tplc="041D0005" w:tentative="1">
+      <w:start w:val="1"/>
+      <w:numFmt w:val="bullet"/>
+      <w:lvlText w:val=""/>
+      <w:lvlJc w:val="left"/>
+      <w:pPr>
+        <w:ind w:left="6480" w:hanging="360"/>
+      </w:pPr>
+      <w:rPr>
+        <w:rFonts w:ascii="Wingdings" w:hAnsi="Wingdings" w:hint="default"/>
+      </w:rPr>
+    </w:lvl>
+  </w:abstractNum>
+  <w:abstractNum w:abstractNumId="5">
+    <w:nsid w:val="630A4F62"/>
+    <w:multiLevelType w:val="hybridMultilevel"/>
+    <w:tmpl w:val="64B83B48"/>
+    <w:lvl w:ilvl="0" w:tplc="041D0001">
+      <w:start w:val="1"/>
+      <w:numFmt w:val="bullet"/>
+      <w:lvlText w:val=""/>
+      <w:lvlJc w:val="left"/>
+      <w:pPr>
+        <w:ind w:left="720" w:hanging="360"/>
+      </w:pPr>
+      <w:rPr>
+        <w:rFonts w:ascii="Symbol" w:hAnsi="Symbol" w:hint="default"/>
+      </w:rPr>
+    </w:lvl>
+    <w:lvl w:ilvl="1" w:tplc="041D0003" w:tentative="1">
+      <w:start w:val="1"/>
+      <w:numFmt w:val="bullet"/>
+      <w:lvlText w:val="o"/>
+      <w:lvlJc w:val="left"/>
+      <w:pPr>
+        <w:ind w:left="1440" w:hanging="360"/>
+      </w:pPr>
+      <w:rPr>
+        <w:rFonts w:ascii="Courier New" w:hAnsi="Courier New" w:cs="Courier New" w:hint="default"/>
+      </w:rPr>
+    </w:lvl>
+    <w:lvl w:ilvl="2" w:tplc="041D0005" w:tentative="1">
+      <w:start w:val="1"/>
+      <w:numFmt w:val="bullet"/>
+      <w:lvlText w:val=""/>
+      <w:lvlJc w:val="left"/>
+      <w:pPr>
+        <w:ind w:left="2160" w:hanging="360"/>
+      </w:pPr>
+      <w:rPr>
+        <w:rFonts w:ascii="Wingdings" w:hAnsi="Wingdings" w:hint="default"/>
+      </w:rPr>
+    </w:lvl>
+    <w:lvl w:ilvl="3" w:tplc="041D0001" w:tentative="1">
+      <w:start w:val="1"/>
+      <w:numFmt w:val="bullet"/>
+      <w:lvlText w:val=""/>
+      <w:lvlJc w:val="left"/>
+      <w:pPr>
+        <w:ind w:left="2880" w:hanging="360"/>
+      </w:pPr>
+      <w:rPr>
+        <w:rFonts w:ascii="Symbol" w:hAnsi="Symbol" w:hint="default"/>
+      </w:rPr>
+    </w:lvl>
+    <w:lvl w:ilvl="4" w:tplc="041D0003" w:tentative="1">
+      <w:start w:val="1"/>
+      <w:numFmt w:val="bullet"/>
+      <w:lvlText w:val="o"/>
+      <w:lvlJc w:val="left"/>
+      <w:pPr>
+        <w:ind w:left="3600" w:hanging="360"/>
+      </w:pPr>
+      <w:rPr>
+        <w:rFonts w:ascii="Courier New" w:hAnsi="Courier New" w:cs="Courier New" w:hint="default"/>
+      </w:rPr>
+    </w:lvl>
+    <w:lvl w:ilvl="5" w:tplc="041D0005" w:tentative="1">
+      <w:start w:val="1"/>
+      <w:numFmt w:val="bullet"/>
+      <w:lvlText w:val=""/>
+      <w:lvlJc w:val="left"/>
+      <w:pPr>
+        <w:ind w:left="4320" w:hanging="360"/>
+      </w:pPr>
+      <w:rPr>
+        <w:rFonts w:ascii="Wingdings" w:hAnsi="Wingdings" w:hint="default"/>
+      </w:rPr>
+    </w:lvl>
+    <w:lvl w:ilvl="6" w:tplc="041D0001" w:tentative="1">
+      <w:start w:val="1"/>
+      <w:numFmt w:val="bullet"/>
+      <w:lvlText w:val=""/>
+      <w:lvlJc w:val="left"/>
+      <w:pPr>
+        <w:ind w:left="5040" w:hanging="360"/>
+      </w:pPr>
+      <w:rPr>
+        <w:rFonts w:ascii="Symbol" w:hAnsi="Symbol" w:hint="default"/>
+      </w:rPr>
+    </w:lvl>
+    <w:lvl w:ilvl="7" w:tplc="041D0003" w:tentative="1">
+      <w:start w:val="1"/>
+      <w:numFmt w:val="bullet"/>
+      <w:lvlText w:val="o"/>
+      <w:lvlJc w:val="left"/>
+      <w:pPr>
+        <w:ind w:left="5760" w:hanging="360"/>
+      </w:pPr>
+      <w:rPr>
+        <w:rFonts w:ascii="Courier New" w:hAnsi="Courier New" w:cs="Courier New" w:hint="default"/>
+      </w:rPr>
+    </w:lvl>
+    <w:lvl w:ilvl="8" w:tplc="041D0005" w:tentative="1">
+      <w:start w:val="1"/>
+      <w:numFmt w:val="bullet"/>
+      <w:lvlText w:val=""/>
+      <w:lvlJc w:val="left"/>
+      <w:pPr>
+        <w:ind w:left="6480" w:hanging="360"/>
+      </w:pPr>
+      <w:rPr>
+        <w:rFonts w:ascii="Wingdings" w:hAnsi="Wingdings" w:hint="default"/>
+      </w:rPr>
+    </w:lvl>
+  </w:abstractNum>
+  <w:abstractNum w:abstractNumId="6">
     <w:nsid w:val="72502D0A"/>
     <w:multiLevelType w:val="hybridMultilevel"/>
     <w:tmpl w:val="417EE4AE"/>
@@ -1109,16 +1640,25 @@
     </w:lvl>
   </w:abstractNum>
   <w:num w:numId="1">
+    <w:abstractNumId w:val="1"/>
+  </w:num>
+  <w:num w:numId="2">
+    <w:abstractNumId w:val="2"/>
+  </w:num>
+  <w:num w:numId="3">
+    <w:abstractNumId w:val="3"/>
+  </w:num>
+  <w:num w:numId="4">
+    <w:abstractNumId w:val="6"/>
+  </w:num>
+  <w:num w:numId="5">
+    <w:abstractNumId w:val="4"/>
+  </w:num>
+  <w:num w:numId="6">
     <w:abstractNumId w:val="0"/>
   </w:num>
-  <w:num w:numId="2">
-    <w:abstractNumId w:val="1"/>
-  </w:num>
-  <w:num w:numId="3">
-    <w:abstractNumId w:val="2"/>
-  </w:num>
-  <w:num w:numId="4">
-    <w:abstractNumId w:val="3"/>
+  <w:num w:numId="7">
+    <w:abstractNumId w:val="5"/>
   </w:num>
 </w:numbering>
 </file>
